--- a/FinalProgress/done/ProjectPlan.docx
+++ b/FinalProgress/done/ProjectPlan.docx
@@ -4,58 +4,6 @@
   <w:body>
     <w:p>
       <w:pPr>
-        <w:pStyle w:val="a3"/>
-        <w:spacing w:line="360" w:lineRule="auto"/>
-        <w:jc w:val="center"/>
-        <w:rPr>
-          <w:rFonts w:ascii="Times New Roman" w:hAnsi="Times New Roman" w:cs="Times New Roman"/>
-          <w:sz w:val="48"/>
-          <w:szCs w:val="48"/>
-        </w:rPr>
-      </w:pPr>
-      <w:r>
-        <w:rPr>
-          <w:rFonts w:ascii="Times New Roman" w:hAnsi="Times New Roman" w:cs="Times New Roman"/>
-          <w:sz w:val="48"/>
-          <w:szCs w:val="48"/>
-        </w:rPr>
-        <w:t xml:space="preserve">A </w:t>
-      </w:r>
-      <w:r>
-        <w:rPr>
-          <w:rFonts w:ascii="Times New Roman" w:hAnsi="Times New Roman" w:cs="Times New Roman"/>
-          <w:sz w:val="48"/>
-          <w:szCs w:val="48"/>
-        </w:rPr>
-        <w:t>Real Time and Interactive</w:t>
-      </w:r>
-      <w:r>
-        <w:rPr>
-          <w:rFonts w:ascii="Times New Roman" w:hAnsi="Times New Roman" w:cs="Times New Roman"/>
-          <w:sz w:val="48"/>
-          <w:szCs w:val="48"/>
-        </w:rPr>
-        <w:t xml:space="preserve"> Dashboard </w:t>
-      </w:r>
-      <w:r>
-        <w:rPr>
-          <w:rFonts w:ascii="Times New Roman" w:hAnsi="Times New Roman" w:cs="Times New Roman"/>
-          <w:sz w:val="48"/>
-          <w:szCs w:val="48"/>
-        </w:rPr>
-        <w:t>for</w:t>
-      </w:r>
-      <w:r>
-        <w:rPr>
-          <w:rFonts w:ascii="Times New Roman" w:hAnsi="Times New Roman" w:cs="Times New Roman"/>
-          <w:sz w:val="48"/>
-          <w:szCs w:val="48"/>
-        </w:rPr>
-        <w:t xml:space="preserve"> Tourism Industry</w:t>
-      </w:r>
-    </w:p>
-    <w:p>
-      <w:pPr>
         <w:spacing w:after="0"/>
         <w:ind w:left="240" w:right="240"/>
         <w:jc w:val="center"/>
@@ -63,6 +11,16 @@
           <w:rFonts w:cs="Times New Roman"/>
         </w:rPr>
       </w:pPr>
+      <w:r>
+        <w:rPr>
+          <w:rFonts w:eastAsiaTheme="majorEastAsia" w:cs="Times New Roman"/>
+          <w:spacing w:val="-10"/>
+          <w:kern w:val="28"/>
+          <w:sz w:val="48"/>
+          <w:szCs w:val="48"/>
+        </w:rPr>
+        <w:t>A Real Time and Interactive Dashboard in Tourism Industry</w:t>
+      </w:r>
     </w:p>
     <w:p>
       <w:pPr>
@@ -358,7 +316,7 @@
             <v:path o:extrusionok="f" gradientshapeok="t" o:connecttype="rect"/>
             <o:lock v:ext="edit" aspectratio="t"/>
           </v:shapetype>
-          <v:shape id="_x0000_i1025" type="#_x0000_t75" alt="Microsoft Office 签名行​​..." style="width:191.05pt;height:97.05pt;mso-width-percent:0;mso-height-percent:0;mso-width-percent:0;mso-height-percent:0">
+          <v:shape id="_x0000_i1025" type="#_x0000_t75" alt="Microsoft Office 签名行​​..." style="width:190.85pt;height:97.05pt;mso-width-percent:0;mso-height-percent:0;mso-width-percent:0;mso-height-percent:0">
             <v:imagedata r:id="rId8" o:title=""/>
             <o:lock v:ext="edit" ungrouping="t" rotation="t" cropping="t" verticies="t" text="t" grouping="t"/>
             <o:signatureline v:ext="edit" id="{CB116C51-4251-4A2D-8301-3285B9CBD66D}" provid="{00000000-0000-0000-0000-000000000000}" o:suggestedsigner="Dr. Pree Thiengburanathum" issignatureline="t"/>
@@ -425,6 +383,7 @@
           <w:rFonts w:cs="Times New Roman"/>
           <w:u w:val="none"/>
         </w:rPr>
+        <w:lastRenderedPageBreak/>
         <w:t>Table of Contents</w:t>
       </w:r>
       <w:bookmarkEnd w:id="0"/>
@@ -2703,15 +2662,42 @@
     <w:p>
       <w:pPr>
         <w:pStyle w:val="1"/>
-      </w:pPr>
-      <w:r>
         <w:rPr>
           <w:rFonts w:cs="Times New Roman"/>
         </w:rPr>
+      </w:pPr>
+      <w:r>
+        <w:rPr>
+          <w:rFonts w:cs="Times New Roman"/>
+        </w:rPr>
+        <w:fldChar w:fldCharType="end"/>
+      </w:r>
+    </w:p>
+    <w:p>
+      <w:pPr>
+        <w:widowControl/>
+        <w:spacing w:after="0" w:line="240" w:lineRule="auto"/>
+        <w:rPr>
+          <w:rFonts w:cs="Times New Roman"/>
+          <w:b/>
+          <w:sz w:val="48"/>
+          <w:szCs w:val="32"/>
+          <w:u w:val="single"/>
+        </w:rPr>
+      </w:pPr>
+      <w:r>
+        <w:rPr>
+          <w:rFonts w:cs="Times New Roman"/>
+        </w:rPr>
+        <w:br w:type="page"/>
+      </w:r>
+    </w:p>
+    <w:p>
+      <w:pPr>
+        <w:pStyle w:val="1"/>
+      </w:pPr>
+      <w:r>
         <w:lastRenderedPageBreak/>
-        <w:fldChar w:fldCharType="end"/>
-      </w:r>
-      <w:r>
         <w:t>1.</w:t>
       </w:r>
       <w:r>
@@ -4100,25 +4086,7 @@
               <w:rPr>
                 <w:szCs w:val="24"/>
               </w:rPr>
-              <w:t>0</w:t>
-            </w:r>
-            <w:r>
-              <w:rPr>
-                <w:szCs w:val="24"/>
-              </w:rPr>
-              <w:t xml:space="preserve">, </w:t>
-            </w:r>
-            <w:r>
-              <w:rPr>
-                <w:szCs w:val="24"/>
-              </w:rPr>
-              <w:t>Nov</w:t>
-            </w:r>
-            <w:r>
-              <w:rPr>
-                <w:szCs w:val="24"/>
-              </w:rPr>
-              <w:t xml:space="preserve"> 2019</w:t>
+              <w:t>0, Nov 2019</w:t>
             </w:r>
           </w:p>
         </w:tc>
@@ -5399,13 +5367,7 @@
               <w:rPr>
                 <w:szCs w:val="28"/>
               </w:rPr>
-              <w:t>_v</w:t>
-            </w:r>
-            <w:r>
-              <w:rPr>
-                <w:szCs w:val="28"/>
-              </w:rPr>
-              <w:t>4</w:t>
+              <w:t>_v4</w:t>
             </w:r>
           </w:p>
           <w:p>
@@ -5426,13 +5388,7 @@
               <w:rPr>
                 <w:szCs w:val="28"/>
               </w:rPr>
-              <w:t>_v</w:t>
-            </w:r>
-            <w:r>
-              <w:rPr>
-                <w:szCs w:val="28"/>
-              </w:rPr>
-              <w:t>4</w:t>
+              <w:t>_v4</w:t>
             </w:r>
           </w:p>
           <w:p>
@@ -5453,13 +5409,7 @@
               <w:rPr>
                 <w:szCs w:val="28"/>
               </w:rPr>
-              <w:t>_v</w:t>
-            </w:r>
-            <w:r>
-              <w:rPr>
-                <w:szCs w:val="28"/>
-              </w:rPr>
-              <w:t>4</w:t>
+              <w:t>_v4</w:t>
             </w:r>
           </w:p>
           <w:p>
@@ -5480,13 +5430,7 @@
               <w:rPr>
                 <w:szCs w:val="28"/>
               </w:rPr>
-              <w:t>_v</w:t>
-            </w:r>
-            <w:r>
-              <w:rPr>
-                <w:szCs w:val="28"/>
-              </w:rPr>
-              <w:t>4</w:t>
+              <w:t>_v4</w:t>
             </w:r>
           </w:p>
           <w:p>
@@ -5507,13 +5451,7 @@
               <w:rPr>
                 <w:szCs w:val="28"/>
               </w:rPr>
-              <w:t>_v</w:t>
-            </w:r>
-            <w:r>
-              <w:rPr>
-                <w:szCs w:val="28"/>
-              </w:rPr>
-              <w:t>4</w:t>
+              <w:t>_v4</w:t>
             </w:r>
           </w:p>
           <w:p>
@@ -5942,18 +5880,38 @@
     </w:p>
     <w:p>
       <w:pPr>
-        <w:ind w:right="240" w:firstLine="240"/>
+        <w:widowControl/>
+        <w:spacing w:after="0" w:line="240" w:lineRule="auto"/>
         <w:rPr>
           <w:b/>
           <w:bCs/>
         </w:rPr>
       </w:pPr>
+      <w:r>
+        <w:rPr>
+          <w:b/>
+          <w:bCs/>
+        </w:rPr>
+        <w:br w:type="page"/>
+      </w:r>
+    </w:p>
+    <w:p>
+      <w:pPr>
+        <w:ind w:right="240" w:firstLine="240"/>
+        <w:rPr>
+          <w:b/>
+          <w:bCs/>
+        </w:rPr>
+      </w:pPr>
+      <w:bookmarkStart w:id="22" w:name="_GoBack"/>
+      <w:bookmarkEnd w:id="22"/>
       <w:r>
         <w:rPr>
           <w:rFonts w:hint="eastAsia"/>
           <w:b/>
           <w:bCs/>
         </w:rPr>
+        <w:lastRenderedPageBreak/>
         <w:t>2</w:t>
       </w:r>
       <w:r>
@@ -6053,7 +6011,6 @@
                 <w:b w:val="0"/>
                 <w:bCs w:val="0"/>
               </w:rPr>
-              <w:lastRenderedPageBreak/>
               <w:t>Acceptance test</w:t>
             </w:r>
           </w:p>
@@ -6712,6 +6669,7 @@
                 <w:bCs w:val="0"/>
                 <w:szCs w:val="28"/>
               </w:rPr>
+              <w:lastRenderedPageBreak/>
               <w:t>Project Plan</w:t>
             </w:r>
           </w:p>
@@ -6844,7 +6802,6 @@
               <w:rPr>
                 <w:szCs w:val="28"/>
               </w:rPr>
-              <w:lastRenderedPageBreak/>
               <w:t>cost, and schedule</w:t>
             </w:r>
             <w:r>
@@ -6901,7 +6858,6 @@
                 <w:bCs w:val="0"/>
                 <w:szCs w:val="28"/>
               </w:rPr>
-              <w:lastRenderedPageBreak/>
               <w:t>Risk</w:t>
             </w:r>
           </w:p>
@@ -6991,19 +6947,19 @@
       <w:pPr>
         <w:pStyle w:val="1"/>
       </w:pPr>
-      <w:bookmarkStart w:id="22" w:name="_Toc18317586"/>
+      <w:bookmarkStart w:id="23" w:name="_Toc18317586"/>
       <w:r>
         <w:lastRenderedPageBreak/>
         <w:t>3. Infrastructure</w:t>
       </w:r>
-      <w:bookmarkEnd w:id="22"/>
+      <w:bookmarkEnd w:id="23"/>
     </w:p>
     <w:p>
       <w:pPr>
         <w:pStyle w:val="2"/>
         <w:spacing w:line="240" w:lineRule="auto"/>
       </w:pPr>
-      <w:bookmarkStart w:id="23" w:name="_Toc18317587"/>
+      <w:bookmarkStart w:id="24" w:name="_Toc18317587"/>
       <w:r>
         <w:rPr>
           <w:rFonts w:hint="eastAsia"/>
@@ -7013,7 +6969,7 @@
       <w:r>
         <w:t>.1 Development Tools</w:t>
       </w:r>
-      <w:bookmarkEnd w:id="23"/>
+      <w:bookmarkEnd w:id="24"/>
     </w:p>
     <w:p>
       <w:pPr>
@@ -7090,11 +7046,11 @@
         <w:pStyle w:val="2"/>
         <w:spacing w:line="240" w:lineRule="auto"/>
       </w:pPr>
-      <w:bookmarkStart w:id="24" w:name="_Toc18317588"/>
+      <w:bookmarkStart w:id="25" w:name="_Toc18317588"/>
       <w:r>
         <w:t>3.2 Hardware and Material Resources</w:t>
       </w:r>
-      <w:bookmarkEnd w:id="24"/>
+      <w:bookmarkEnd w:id="25"/>
     </w:p>
     <w:p>
       <w:pPr>
@@ -7333,7 +7289,7 @@
       <w:pPr>
         <w:pStyle w:val="1"/>
       </w:pPr>
-      <w:bookmarkStart w:id="25" w:name="_Toc18317589"/>
+      <w:bookmarkStart w:id="26" w:name="_Toc18317589"/>
       <w:r>
         <w:lastRenderedPageBreak/>
         <w:t>4.</w:t>
@@ -7341,13 +7297,13 @@
       <w:r>
         <w:t xml:space="preserve"> Management Procedures</w:t>
       </w:r>
-      <w:bookmarkEnd w:id="25"/>
+      <w:bookmarkEnd w:id="26"/>
     </w:p>
     <w:p>
       <w:pPr>
         <w:pStyle w:val="2"/>
       </w:pPr>
-      <w:bookmarkStart w:id="26" w:name="_Toc18317590"/>
+      <w:bookmarkStart w:id="27" w:name="_Toc18317590"/>
       <w:r>
         <w:rPr>
           <w:rFonts w:hint="eastAsia"/>
@@ -7357,7 +7313,7 @@
       <w:r>
         <w:t>.1 Project Team Structures</w:t>
       </w:r>
-      <w:bookmarkEnd w:id="26"/>
+      <w:bookmarkEnd w:id="27"/>
     </w:p>
     <w:tbl>
       <w:tblPr>
@@ -7682,12 +7638,12 @@
       <w:pPr>
         <w:pStyle w:val="2"/>
       </w:pPr>
-      <w:bookmarkStart w:id="27" w:name="_Toc18317591"/>
+      <w:bookmarkStart w:id="28" w:name="_Toc18317591"/>
       <w:r>
         <w:lastRenderedPageBreak/>
         <w:t>4.2 Monitoring and Controlling Mechanisms</w:t>
       </w:r>
-      <w:bookmarkEnd w:id="27"/>
+      <w:bookmarkEnd w:id="28"/>
     </w:p>
     <w:p>
       <w:pPr>
@@ -7948,8 +7904,8 @@
         <w:pStyle w:val="2"/>
         <w:ind w:firstLine="420"/>
       </w:pPr>
-      <w:bookmarkStart w:id="28" w:name="_Toc13404748"/>
-      <w:bookmarkStart w:id="29" w:name="_Toc18317592"/>
+      <w:bookmarkStart w:id="29" w:name="_Toc13404748"/>
+      <w:bookmarkStart w:id="30" w:name="_Toc18317592"/>
       <w:r>
         <w:lastRenderedPageBreak/>
         <w:t>4.</w:t>
@@ -8018,9 +7974,9 @@
                                 <w:sz w:val="24"/>
                               </w:rPr>
                             </w:pPr>
-                            <w:bookmarkStart w:id="30" w:name="_Toc18317117"/>
-                            <w:bookmarkStart w:id="31" w:name="_Toc18317369"/>
-                            <w:bookmarkStart w:id="32" w:name="_Toc18317441"/>
+                            <w:bookmarkStart w:id="31" w:name="_Toc18317117"/>
+                            <w:bookmarkStart w:id="32" w:name="_Toc18317369"/>
+                            <w:bookmarkStart w:id="33" w:name="_Toc18317441"/>
                             <w:r>
                               <w:rPr>
                                 <w:rFonts w:ascii="Times New Roman" w:hAnsi="Times New Roman" w:cs="Times New Roman"/>
@@ -8064,9 +8020,9 @@
                               </w:rPr>
                               <w:t>: Software Development Process Model</w:t>
                             </w:r>
-                            <w:bookmarkEnd w:id="30"/>
                             <w:bookmarkEnd w:id="31"/>
                             <w:bookmarkEnd w:id="32"/>
+                            <w:bookmarkEnd w:id="33"/>
                           </w:p>
                         </w:txbxContent>
                       </wps:txbx>
@@ -8227,11 +8183,11 @@
           </wp:anchor>
         </w:drawing>
       </w:r>
-      <w:bookmarkEnd w:id="28"/>
+      <w:bookmarkEnd w:id="29"/>
       <w:r>
         <w:t>l</w:t>
       </w:r>
-      <w:bookmarkEnd w:id="29"/>
+      <w:bookmarkEnd w:id="30"/>
     </w:p>
     <w:p>
       <w:pPr>
@@ -8274,8 +8230,8 @@
           <w:bCs/>
         </w:rPr>
       </w:pPr>
-      <w:bookmarkStart w:id="36" w:name="_Toc13404744"/>
-      <w:bookmarkStart w:id="37" w:name="_Toc18317593"/>
+      <w:bookmarkStart w:id="34" w:name="_Toc13404744"/>
+      <w:bookmarkStart w:id="35" w:name="_Toc18317593"/>
       <w:r>
         <w:rPr>
           <w:rFonts w:cs="Times New Roman"/>
@@ -8291,86 +8247,86 @@
         </w:rPr>
         <w:t>. Quality Standard</w:t>
       </w:r>
+      <w:bookmarkEnd w:id="34"/>
+      <w:bookmarkEnd w:id="35"/>
+      <w:r>
+        <w:rPr>
+          <w:rFonts w:cs="Times New Roman"/>
+          <w:bCs/>
+        </w:rPr>
+        <w:t xml:space="preserve"> </w:t>
+      </w:r>
+    </w:p>
+    <w:p>
+      <w:pPr>
+        <w:pStyle w:val="2"/>
+      </w:pPr>
+      <w:bookmarkStart w:id="36" w:name="_Toc13404745"/>
+      <w:bookmarkStart w:id="37" w:name="_Toc18317594"/>
+      <w:r>
+        <w:t>5.1 ISO 29110 for Very Small Entity (VSE)</w:t>
+      </w:r>
       <w:bookmarkEnd w:id="36"/>
       <w:bookmarkEnd w:id="37"/>
-      <w:r>
-        <w:rPr>
-          <w:rFonts w:cs="Times New Roman"/>
-          <w:bCs/>
+    </w:p>
+    <w:p>
+      <w:pPr>
+        <w:ind w:right="240" w:firstLine="420"/>
+      </w:pPr>
+      <w:r>
+        <w:t>ISO 29110[</w:t>
+      </w:r>
+      <w:r>
+        <w:rPr>
+          <w:color w:val="000000" w:themeColor="text1"/>
+        </w:rPr>
+        <w:t>8</w:t>
+      </w:r>
+      <w:r>
+        <w:t>]</w:t>
+      </w:r>
+      <w:r>
+        <w:rPr>
+          <w:color w:val="FF0000"/>
         </w:rPr>
         <w:t xml:space="preserve"> </w:t>
       </w:r>
+      <w:r>
+        <w:t>is a guide applies to a Very Small Entity (VSE), enterprise,</w:t>
+      </w:r>
+      <w:r>
+        <w:t xml:space="preserve"> </w:t>
+      </w:r>
+      <w:r>
+        <w:t>organization, department or project up to 25 people, dedicated to software</w:t>
+      </w:r>
+      <w:r>
+        <w:t xml:space="preserve"> </w:t>
+      </w:r>
+      <w:r>
+        <w:t>development. The Guide provides Project Management and Software</w:t>
+      </w:r>
+      <w:r>
+        <w:t xml:space="preserve"> </w:t>
+      </w:r>
+      <w:r>
+        <w:t>Implementation processes which integrate practices based on the selection of ISO/IEC 12207- Systems and Software Engineering —Software Life Cycle Processes and ISO/IEC 15289 Software Engineering – Software Life Cycle Process – guidelines for the content of software life cycle process information products (documentation) standards elements.</w:t>
+      </w:r>
     </w:p>
     <w:p>
       <w:pPr>
         <w:pStyle w:val="2"/>
       </w:pPr>
-      <w:bookmarkStart w:id="38" w:name="_Toc13404745"/>
-      <w:bookmarkStart w:id="39" w:name="_Toc18317594"/>
-      <w:r>
-        <w:t>5.1 ISO 29110 for Very Small Entity (VSE)</w:t>
+      <w:bookmarkStart w:id="38" w:name="_Toc13404746"/>
+      <w:bookmarkStart w:id="39" w:name="_Toc18317595"/>
+      <w:r>
+        <w:t>5</w:t>
+      </w:r>
+      <w:r>
+        <w:t>.2 Project Management Process</w:t>
       </w:r>
       <w:bookmarkEnd w:id="38"/>
       <w:bookmarkEnd w:id="39"/>
-    </w:p>
-    <w:p>
-      <w:pPr>
-        <w:ind w:right="240" w:firstLine="420"/>
-      </w:pPr>
-      <w:r>
-        <w:t>ISO 29110[</w:t>
-      </w:r>
-      <w:r>
-        <w:rPr>
-          <w:color w:val="000000" w:themeColor="text1"/>
-        </w:rPr>
-        <w:t>8</w:t>
-      </w:r>
-      <w:r>
-        <w:t>]</w:t>
-      </w:r>
-      <w:r>
-        <w:rPr>
-          <w:color w:val="FF0000"/>
-        </w:rPr>
-        <w:t xml:space="preserve"> </w:t>
-      </w:r>
-      <w:r>
-        <w:t>is a guide applies to a Very Small Entity (VSE), enterprise,</w:t>
-      </w:r>
-      <w:r>
-        <w:t xml:space="preserve"> </w:t>
-      </w:r>
-      <w:r>
-        <w:t>organization, department or project up to 25 people, dedicated to software</w:t>
-      </w:r>
-      <w:r>
-        <w:t xml:space="preserve"> </w:t>
-      </w:r>
-      <w:r>
-        <w:t>development. The Guide provides Project Management and Software</w:t>
-      </w:r>
-      <w:r>
-        <w:t xml:space="preserve"> </w:t>
-      </w:r>
-      <w:r>
-        <w:t>Implementation processes which integrate practices based on the selection of ISO/IEC 12207- Systems and Software Engineering —Software Life Cycle Processes and ISO/IEC 15289 Software Engineering – Software Life Cycle Process – guidelines for the content of software life cycle process information products (documentation) standards elements.</w:t>
-      </w:r>
-    </w:p>
-    <w:p>
-      <w:pPr>
-        <w:pStyle w:val="2"/>
-      </w:pPr>
-      <w:bookmarkStart w:id="40" w:name="_Toc13404746"/>
-      <w:bookmarkStart w:id="41" w:name="_Toc18317595"/>
-      <w:r>
-        <w:t>5</w:t>
-      </w:r>
-      <w:r>
-        <w:t>.2 Project Management Process</w:t>
-      </w:r>
-      <w:bookmarkEnd w:id="40"/>
-      <w:bookmarkEnd w:id="41"/>
     </w:p>
     <w:p>
       <w:pPr>
@@ -8426,7 +8382,7 @@
       <w:r>
         <w:tab/>
       </w:r>
-      <w:bookmarkStart w:id="42" w:name="_Toc13404747"/>
+      <w:bookmarkStart w:id="40" w:name="_Toc13404747"/>
       <w:r>
         <w:rPr>
           <w:b/>
@@ -8994,7 +8950,7 @@
       <w:pPr>
         <w:pStyle w:val="2"/>
       </w:pPr>
-      <w:bookmarkStart w:id="43" w:name="_Toc18317596"/>
+      <w:bookmarkStart w:id="41" w:name="_Toc18317596"/>
       <w:r>
         <w:lastRenderedPageBreak/>
         <w:t>5</w:t>
@@ -9002,8 +8958,8 @@
       <w:r>
         <w:t>.3 Software Implementation Process</w:t>
       </w:r>
-      <w:bookmarkEnd w:id="42"/>
-      <w:bookmarkEnd w:id="43"/>
+      <w:bookmarkEnd w:id="40"/>
+      <w:bookmarkEnd w:id="41"/>
       <w:r>
         <w:t xml:space="preserve"> </w:t>
       </w:r>
@@ -10029,8 +9985,8 @@
       <w:pPr>
         <w:pStyle w:val="1"/>
       </w:pPr>
-      <w:bookmarkStart w:id="44" w:name="_Toc13404749"/>
-      <w:bookmarkStart w:id="45" w:name="_Toc18317597"/>
+      <w:bookmarkStart w:id="42" w:name="_Toc13404749"/>
+      <w:bookmarkStart w:id="43" w:name="_Toc18317597"/>
       <w:r>
         <w:lastRenderedPageBreak/>
         <w:t>6</w:t>
@@ -10038,18 +9994,18 @@
       <w:r>
         <w:t xml:space="preserve">. </w:t>
       </w:r>
-      <w:bookmarkEnd w:id="44"/>
+      <w:bookmarkEnd w:id="42"/>
       <w:r>
         <w:t>Quality Planning</w:t>
       </w:r>
-      <w:bookmarkEnd w:id="45"/>
+      <w:bookmarkEnd w:id="43"/>
     </w:p>
     <w:p>
       <w:pPr>
         <w:pStyle w:val="2"/>
         <w:spacing w:line="360" w:lineRule="auto"/>
       </w:pPr>
-      <w:bookmarkStart w:id="46" w:name="_Toc18317598"/>
+      <w:bookmarkStart w:id="44" w:name="_Toc18317598"/>
       <w:r>
         <w:rPr>
           <w:rFonts w:hint="eastAsia"/>
@@ -10059,7 +10015,7 @@
       <w:r>
         <w:t>.1 Reviews/Responsibility</w:t>
       </w:r>
-      <w:bookmarkEnd w:id="46"/>
+      <w:bookmarkEnd w:id="44"/>
     </w:p>
     <w:tbl>
       <w:tblPr>
@@ -11086,7 +11042,7 @@
       <w:pPr>
         <w:pStyle w:val="2"/>
       </w:pPr>
-      <w:bookmarkStart w:id="47" w:name="_Toc18317599"/>
+      <w:bookmarkStart w:id="45" w:name="_Toc18317599"/>
       <w:r>
         <w:rPr>
           <w:rFonts w:hint="eastAsia"/>
@@ -11097,7 +11053,7 @@
       <w:r>
         <w:t>.2 Testing</w:t>
       </w:r>
-      <w:bookmarkEnd w:id="47"/>
+      <w:bookmarkEnd w:id="45"/>
     </w:p>
     <w:tbl>
       <w:tblPr>
@@ -11495,7 +11451,7 @@
           <w:bCs/>
         </w:rPr>
       </w:pPr>
-      <w:bookmarkStart w:id="48" w:name="_Toc18317600"/>
+      <w:bookmarkStart w:id="46" w:name="_Toc18317600"/>
       <w:r>
         <w:rPr>
           <w:rFonts w:cs="Times New Roman"/>
@@ -11518,7 +11474,7 @@
         </w:rPr>
         <w:t>Estimated Duration of Tasks</w:t>
       </w:r>
-      <w:bookmarkEnd w:id="48"/>
+      <w:bookmarkEnd w:id="46"/>
     </w:p>
     <w:p>
       <w:pPr>
@@ -12143,7 +12099,7 @@
       <w:pPr>
         <w:pStyle w:val="1"/>
       </w:pPr>
-      <w:bookmarkStart w:id="49" w:name="_Toc18317601"/>
+      <w:bookmarkStart w:id="47" w:name="_Toc18317601"/>
       <w:r>
         <w:lastRenderedPageBreak/>
         <w:t>8.</w:t>
@@ -12160,13 +12116,13 @@
       <w:r>
         <w:t>oftware Configuration Management</w:t>
       </w:r>
-      <w:bookmarkEnd w:id="49"/>
+      <w:bookmarkEnd w:id="47"/>
     </w:p>
     <w:p>
       <w:pPr>
         <w:pStyle w:val="2"/>
       </w:pPr>
-      <w:bookmarkStart w:id="50" w:name="_Toc18317602"/>
+      <w:bookmarkStart w:id="48" w:name="_Toc18317602"/>
       <w:r>
         <w:rPr>
           <w:rFonts w:hint="eastAsia"/>
@@ -12176,7 +12132,7 @@
       <w:r>
         <w:t>.1 Naming Convention</w:t>
       </w:r>
-      <w:bookmarkEnd w:id="50"/>
+      <w:bookmarkEnd w:id="48"/>
     </w:p>
     <w:p>
       <w:pPr>
@@ -12299,11 +12255,11 @@
       <w:pPr>
         <w:pStyle w:val="2"/>
       </w:pPr>
-      <w:bookmarkStart w:id="51" w:name="_Toc18317603"/>
+      <w:bookmarkStart w:id="49" w:name="_Toc18317603"/>
       <w:r>
         <w:t>8.2 Change Management</w:t>
       </w:r>
-      <w:bookmarkEnd w:id="51"/>
+      <w:bookmarkEnd w:id="49"/>
     </w:p>
     <w:p>
       <w:pPr>
@@ -12384,14 +12340,14 @@
       <w:pPr>
         <w:pStyle w:val="2"/>
       </w:pPr>
-      <w:bookmarkStart w:id="52" w:name="_Toc18317604"/>
+      <w:bookmarkStart w:id="50" w:name="_Toc18317604"/>
       <w:r>
         <w:t>8</w:t>
       </w:r>
       <w:r>
         <w:t>.3 Project Repository</w:t>
       </w:r>
-      <w:bookmarkEnd w:id="52"/>
+      <w:bookmarkEnd w:id="50"/>
     </w:p>
     <w:p>
       <w:pPr>
@@ -12569,9 +12525,9 @@
           <w:rFonts w:ascii="Times New Roman" w:hAnsi="Times New Roman" w:cs="Times New Roman"/>
         </w:rPr>
       </w:pPr>
-      <w:bookmarkStart w:id="53" w:name="_Toc18317118"/>
-      <w:bookmarkStart w:id="54" w:name="_Toc18317370"/>
-      <w:bookmarkStart w:id="55" w:name="_Toc18317442"/>
+      <w:bookmarkStart w:id="51" w:name="_Toc18317118"/>
+      <w:bookmarkStart w:id="52" w:name="_Toc18317370"/>
+      <w:bookmarkStart w:id="53" w:name="_Toc18317442"/>
       <w:r>
         <w:rPr>
           <w:rFonts w:ascii="Times New Roman" w:hAnsi="Times New Roman" w:cs="Times New Roman"/>
@@ -12615,9 +12571,9 @@
         </w:rPr>
         <w:t>: Project Repository</w:t>
       </w:r>
+      <w:bookmarkEnd w:id="51"/>
+      <w:bookmarkEnd w:id="52"/>
       <w:bookmarkEnd w:id="53"/>
-      <w:bookmarkEnd w:id="54"/>
-      <w:bookmarkEnd w:id="55"/>
     </w:p>
     <w:p>
       <w:pPr>
@@ -14541,7 +14497,7 @@
       <w:pPr>
         <w:pStyle w:val="1"/>
       </w:pPr>
-      <w:bookmarkStart w:id="56" w:name="_Toc18317605"/>
+      <w:bookmarkStart w:id="54" w:name="_Toc18317605"/>
       <w:r>
         <w:rPr>
           <w:rFonts w:hint="eastAsia"/>
@@ -14552,13 +14508,13 @@
       <w:r>
         <w:t>. Risk Management</w:t>
       </w:r>
-      <w:bookmarkEnd w:id="56"/>
+      <w:bookmarkEnd w:id="54"/>
     </w:p>
     <w:p>
       <w:pPr>
         <w:pStyle w:val="2"/>
       </w:pPr>
-      <w:bookmarkStart w:id="57" w:name="_Toc18317606"/>
+      <w:bookmarkStart w:id="55" w:name="_Toc18317606"/>
       <w:r>
         <w:t>9.1 Risk Identification</w:t>
       </w:r>
@@ -14568,7 +14524,7 @@
       <w:r>
         <w:t xml:space="preserve"> and Solutions</w:t>
       </w:r>
-      <w:bookmarkEnd w:id="57"/>
+      <w:bookmarkEnd w:id="55"/>
     </w:p>
     <w:tbl>
       <w:tblPr>
@@ -15138,12 +15094,12 @@
       <w:r>
         <w:br w:type="page"/>
       </w:r>
-      <w:bookmarkStart w:id="58" w:name="_Toc18317607"/>
+      <w:bookmarkStart w:id="56" w:name="_Toc18317607"/>
       <w:r>
         <w:lastRenderedPageBreak/>
         <w:t>10. Schedule</w:t>
       </w:r>
-      <w:bookmarkEnd w:id="58"/>
+      <w:bookmarkEnd w:id="56"/>
     </w:p>
     <w:p>
       <w:pPr>
@@ -15215,22 +15171,14 @@
           <w:rFonts w:ascii="Times New Roman" w:hAnsi="Times New Roman" w:cs="Times New Roman"/>
         </w:rPr>
       </w:pPr>
-      <w:bookmarkStart w:id="59" w:name="_Toc18317119"/>
-      <w:bookmarkStart w:id="60" w:name="_Toc18317371"/>
-      <w:bookmarkStart w:id="61" w:name="_Toc18317443"/>
+      <w:bookmarkStart w:id="57" w:name="_Toc18317119"/>
+      <w:bookmarkStart w:id="58" w:name="_Toc18317371"/>
+      <w:bookmarkStart w:id="59" w:name="_Toc18317443"/>
       <w:r>
         <w:rPr>
           <w:rFonts w:ascii="Times New Roman" w:hAnsi="Times New Roman" w:cs="Times New Roman"/>
         </w:rPr>
-        <w:t>Figur</w:t>
-      </w:r>
-      <w:bookmarkStart w:id="62" w:name="_GoBack"/>
-      <w:bookmarkEnd w:id="62"/>
-      <w:r>
-        <w:rPr>
-          <w:rFonts w:ascii="Times New Roman" w:hAnsi="Times New Roman" w:cs="Times New Roman"/>
-        </w:rPr>
-        <w:t xml:space="preserve">e </w:t>
+        <w:t xml:space="preserve">Figure </w:t>
       </w:r>
       <w:r>
         <w:rPr>
@@ -15269,9 +15217,9 @@
         </w:rPr>
         <w:t>: May Plan</w:t>
       </w:r>
+      <w:bookmarkEnd w:id="57"/>
+      <w:bookmarkEnd w:id="58"/>
       <w:bookmarkEnd w:id="59"/>
-      <w:bookmarkEnd w:id="60"/>
-      <w:bookmarkEnd w:id="61"/>
     </w:p>
     <w:p>
       <w:pPr>
@@ -15335,9 +15283,9 @@
           <w:rFonts w:ascii="Times New Roman" w:hAnsi="Times New Roman" w:cs="Times New Roman"/>
         </w:rPr>
       </w:pPr>
-      <w:bookmarkStart w:id="63" w:name="_Toc18317120"/>
-      <w:bookmarkStart w:id="64" w:name="_Toc18317372"/>
-      <w:bookmarkStart w:id="65" w:name="_Toc18317444"/>
+      <w:bookmarkStart w:id="60" w:name="_Toc18317120"/>
+      <w:bookmarkStart w:id="61" w:name="_Toc18317372"/>
+      <w:bookmarkStart w:id="62" w:name="_Toc18317444"/>
       <w:r>
         <w:rPr>
           <w:rFonts w:ascii="Times New Roman" w:hAnsi="Times New Roman" w:cs="Times New Roman"/>
@@ -15381,9 +15329,9 @@
         </w:rPr>
         <w:t>: June Plan</w:t>
       </w:r>
-      <w:bookmarkEnd w:id="63"/>
-      <w:bookmarkEnd w:id="64"/>
-      <w:bookmarkEnd w:id="65"/>
+      <w:bookmarkEnd w:id="60"/>
+      <w:bookmarkEnd w:id="61"/>
+      <w:bookmarkEnd w:id="62"/>
     </w:p>
     <w:p>
       <w:pPr>
@@ -15460,9 +15408,9 @@
           <w:rFonts w:ascii="Times New Roman" w:hAnsi="Times New Roman" w:cs="Times New Roman"/>
         </w:rPr>
       </w:pPr>
-      <w:bookmarkStart w:id="66" w:name="_Toc18317121"/>
-      <w:bookmarkStart w:id="67" w:name="_Toc18317373"/>
-      <w:bookmarkStart w:id="68" w:name="_Toc18317445"/>
+      <w:bookmarkStart w:id="63" w:name="_Toc18317121"/>
+      <w:bookmarkStart w:id="64" w:name="_Toc18317373"/>
+      <w:bookmarkStart w:id="65" w:name="_Toc18317445"/>
       <w:r>
         <w:rPr>
           <w:rFonts w:ascii="Times New Roman" w:hAnsi="Times New Roman" w:cs="Times New Roman"/>
@@ -15506,9 +15454,9 @@
         </w:rPr>
         <w:t>: July Plan</w:t>
       </w:r>
-      <w:bookmarkEnd w:id="66"/>
-      <w:bookmarkEnd w:id="67"/>
-      <w:bookmarkEnd w:id="68"/>
+      <w:bookmarkEnd w:id="63"/>
+      <w:bookmarkEnd w:id="64"/>
+      <w:bookmarkEnd w:id="65"/>
     </w:p>
     <w:p>
       <w:pPr>
@@ -15571,9 +15519,9 @@
           <w:rFonts w:ascii="Times New Roman" w:hAnsi="Times New Roman" w:cs="Times New Roman"/>
         </w:rPr>
       </w:pPr>
-      <w:bookmarkStart w:id="69" w:name="_Toc18317122"/>
-      <w:bookmarkStart w:id="70" w:name="_Toc18317374"/>
-      <w:bookmarkStart w:id="71" w:name="_Toc18317446"/>
+      <w:bookmarkStart w:id="66" w:name="_Toc18317122"/>
+      <w:bookmarkStart w:id="67" w:name="_Toc18317374"/>
+      <w:bookmarkStart w:id="68" w:name="_Toc18317446"/>
       <w:r>
         <w:rPr>
           <w:rFonts w:ascii="Times New Roman" w:hAnsi="Times New Roman" w:cs="Times New Roman"/>
@@ -15617,9 +15565,9 @@
         </w:rPr>
         <w:t>: Aug Plan</w:t>
       </w:r>
-      <w:bookmarkEnd w:id="69"/>
-      <w:bookmarkEnd w:id="70"/>
-      <w:bookmarkEnd w:id="71"/>
+      <w:bookmarkEnd w:id="66"/>
+      <w:bookmarkEnd w:id="67"/>
+      <w:bookmarkEnd w:id="68"/>
     </w:p>
     <w:p>
       <w:pPr>
@@ -15698,9 +15646,9 @@
           <w:rFonts w:ascii="Times New Roman" w:hAnsi="Times New Roman" w:cs="Times New Roman"/>
         </w:rPr>
       </w:pPr>
-      <w:bookmarkStart w:id="72" w:name="_Toc18317123"/>
-      <w:bookmarkStart w:id="73" w:name="_Toc18317375"/>
-      <w:bookmarkStart w:id="74" w:name="_Toc18317447"/>
+      <w:bookmarkStart w:id="69" w:name="_Toc18317123"/>
+      <w:bookmarkStart w:id="70" w:name="_Toc18317375"/>
+      <w:bookmarkStart w:id="71" w:name="_Toc18317447"/>
       <w:r>
         <w:rPr>
           <w:rFonts w:ascii="Times New Roman" w:hAnsi="Times New Roman" w:cs="Times New Roman"/>
@@ -15744,9 +15692,9 @@
         </w:rPr>
         <w:t>: Sep Plan</w:t>
       </w:r>
-      <w:bookmarkEnd w:id="72"/>
-      <w:bookmarkEnd w:id="73"/>
-      <w:bookmarkEnd w:id="74"/>
+      <w:bookmarkEnd w:id="69"/>
+      <w:bookmarkEnd w:id="70"/>
+      <w:bookmarkEnd w:id="71"/>
     </w:p>
     <w:p>
       <w:pPr>
@@ -15808,9 +15756,9 @@
           <w:rFonts w:ascii="Times New Roman" w:hAnsi="Times New Roman" w:cs="Times New Roman"/>
         </w:rPr>
       </w:pPr>
-      <w:bookmarkStart w:id="75" w:name="_Toc18317124"/>
-      <w:bookmarkStart w:id="76" w:name="_Toc18317376"/>
-      <w:bookmarkStart w:id="77" w:name="_Toc18317448"/>
+      <w:bookmarkStart w:id="72" w:name="_Toc18317124"/>
+      <w:bookmarkStart w:id="73" w:name="_Toc18317376"/>
+      <w:bookmarkStart w:id="74" w:name="_Toc18317448"/>
       <w:r>
         <w:rPr>
           <w:rFonts w:ascii="Times New Roman" w:hAnsi="Times New Roman" w:cs="Times New Roman"/>
@@ -15854,9 +15802,9 @@
         </w:rPr>
         <w:t>: Oct Plan</w:t>
       </w:r>
-      <w:bookmarkEnd w:id="75"/>
-      <w:bookmarkEnd w:id="76"/>
-      <w:bookmarkEnd w:id="77"/>
+      <w:bookmarkEnd w:id="72"/>
+      <w:bookmarkEnd w:id="73"/>
+      <w:bookmarkEnd w:id="74"/>
     </w:p>
     <w:p>
       <w:pPr>
@@ -15930,9 +15878,9 @@
           <w:rFonts w:ascii="Times New Roman" w:hAnsi="Times New Roman" w:cs="Times New Roman"/>
         </w:rPr>
       </w:pPr>
-      <w:bookmarkStart w:id="78" w:name="_Toc18317125"/>
-      <w:bookmarkStart w:id="79" w:name="_Toc18317377"/>
-      <w:bookmarkStart w:id="80" w:name="_Toc18317449"/>
+      <w:bookmarkStart w:id="75" w:name="_Toc18317125"/>
+      <w:bookmarkStart w:id="76" w:name="_Toc18317377"/>
+      <w:bookmarkStart w:id="77" w:name="_Toc18317449"/>
       <w:r>
         <w:rPr>
           <w:rFonts w:ascii="Times New Roman" w:hAnsi="Times New Roman" w:cs="Times New Roman"/>
@@ -15976,9 +15924,9 @@
         </w:rPr>
         <w:t>: Nov Plan</w:t>
       </w:r>
-      <w:bookmarkEnd w:id="78"/>
-      <w:bookmarkEnd w:id="79"/>
-      <w:bookmarkEnd w:id="80"/>
+      <w:bookmarkEnd w:id="75"/>
+      <w:bookmarkEnd w:id="76"/>
+      <w:bookmarkEnd w:id="77"/>
     </w:p>
     <w:p/>
     <w:p>
@@ -16042,9 +15990,9 @@
           <w:rFonts w:ascii="Times New Roman" w:hAnsi="Times New Roman" w:cs="Times New Roman"/>
         </w:rPr>
       </w:pPr>
-      <w:bookmarkStart w:id="81" w:name="_Toc18317126"/>
-      <w:bookmarkStart w:id="82" w:name="_Toc18317378"/>
-      <w:bookmarkStart w:id="83" w:name="_Toc18317450"/>
+      <w:bookmarkStart w:id="78" w:name="_Toc18317126"/>
+      <w:bookmarkStart w:id="79" w:name="_Toc18317378"/>
+      <w:bookmarkStart w:id="80" w:name="_Toc18317450"/>
       <w:r>
         <w:rPr>
           <w:rFonts w:ascii="Times New Roman" w:hAnsi="Times New Roman" w:cs="Times New Roman"/>
@@ -16088,9 +16036,9 @@
         </w:rPr>
         <w:t>: Dec Plan</w:t>
       </w:r>
-      <w:bookmarkEnd w:id="81"/>
-      <w:bookmarkEnd w:id="82"/>
-      <w:bookmarkEnd w:id="83"/>
+      <w:bookmarkEnd w:id="78"/>
+      <w:bookmarkEnd w:id="79"/>
+      <w:bookmarkEnd w:id="80"/>
     </w:p>
     <w:p>
       <w:pPr>
@@ -16119,7 +16067,7 @@
           <w:rFonts w:cs="Times New Roman"/>
         </w:rPr>
       </w:pPr>
-      <w:bookmarkStart w:id="84" w:name="_Toc18317608"/>
+      <w:bookmarkStart w:id="81" w:name="_Toc18317608"/>
       <w:r>
         <w:rPr>
           <w:rFonts w:cs="Times New Roman"/>
@@ -16133,7 +16081,7 @@
         </w:rPr>
         <w:t>List of Figures</w:t>
       </w:r>
-      <w:bookmarkEnd w:id="84"/>
+      <w:bookmarkEnd w:id="81"/>
     </w:p>
     <w:p/>
     <w:p>
@@ -17015,7 +16963,7 @@
           <w:rFonts w:cs="Times New Roman"/>
         </w:rPr>
       </w:pPr>
-      <w:bookmarkStart w:id="85" w:name="_Toc18317609"/>
+      <w:bookmarkStart w:id="82" w:name="_Toc18317609"/>
       <w:r>
         <w:rPr>
           <w:rFonts w:hint="eastAsia"/>
@@ -17032,7 +16980,7 @@
         </w:rPr>
         <w:t>Reference</w:t>
       </w:r>
-      <w:bookmarkEnd w:id="85"/>
+      <w:bookmarkEnd w:id="82"/>
     </w:p>
     <w:p>
       <w:r>
@@ -19635,7 +19583,7 @@
 </file>
 
 <file path=customXml/itemProps1.xml><?xml version="1.0" encoding="utf-8"?>
-<ds:datastoreItem xmlns:ds="http://schemas.openxmlformats.org/officeDocument/2006/customXml" ds:itemID="{EF93AB19-17D7-F440-9BC5-E9A3F936347A}">
+<ds:datastoreItem xmlns:ds="http://schemas.openxmlformats.org/officeDocument/2006/customXml" ds:itemID="{3DE57F02-F1A9-C04D-8CBA-87767490769E}">
   <ds:schemaRefs>
     <ds:schemaRef ds:uri="http://schemas.openxmlformats.org/officeDocument/2006/bibliography"/>
   </ds:schemaRefs>
